--- a/Peer Marking.docx
+++ b/Peer Marking.docx
@@ -427,18 +427,8 @@
                 <w:sz w:val="20"/>
                 <w:szCs w:val="20"/>
               </w:rPr>
-              <w:t xml:space="preserve">James </w:t>
+              <w:t>James McAlea</w:t>
             </w:r>
-            <w:proofErr w:type="spellStart"/>
-            <w:r>
-              <w:rPr>
-                <w:rFonts w:ascii="Arial" w:hAnsi="Arial" w:cs="Arial"/>
-                <w:sz w:val="20"/>
-                <w:szCs w:val="20"/>
-              </w:rPr>
-              <w:t>McAlea</w:t>
-            </w:r>
-            <w:proofErr w:type="spellEnd"/>
           </w:p>
         </w:tc>
         <w:tc>
@@ -523,6 +513,14 @@
                 <w:szCs w:val="20"/>
               </w:rPr>
             </w:pPr>
+            <w:r>
+              <w:rPr>
+                <w:rFonts w:ascii="Arial" w:hAnsi="Arial" w:cs="Arial"/>
+                <w:sz w:val="20"/>
+                <w:szCs w:val="20"/>
+              </w:rPr>
+              <w:t>40264694@ads.qub.ac.uk</w:t>
+            </w:r>
           </w:p>
         </w:tc>
         <w:tc>
@@ -650,18 +648,8 @@
                 <w:sz w:val="20"/>
                 <w:szCs w:val="20"/>
               </w:rPr>
-              <w:t xml:space="preserve">Charlie </w:t>
+              <w:t>Charlie Ogilby</w:t>
             </w:r>
-            <w:proofErr w:type="spellStart"/>
-            <w:r>
-              <w:rPr>
-                <w:rFonts w:ascii="Arial" w:hAnsi="Arial" w:cs="Arial"/>
-                <w:sz w:val="20"/>
-                <w:szCs w:val="20"/>
-              </w:rPr>
-              <w:t>Ogilby</w:t>
-            </w:r>
-            <w:proofErr w:type="spellEnd"/>
           </w:p>
         </w:tc>
         <w:tc>
@@ -4610,12 +4598,9 @@
 </file>
 
 <file path=customXml/item2.xml><?xml version="1.0" encoding="utf-8"?>
-<?mso-contentType ?>
-<FormTemplates xmlns="http://schemas.microsoft.com/sharepoint/v3/contenttype/forms">
-  <Display>DocumentLibraryForm</Display>
-  <Edit>DocumentLibraryForm</Edit>
-  <New>DocumentLibraryForm</New>
-</FormTemplates>
+<p:properties xmlns:p="http://schemas.microsoft.com/office/2006/metadata/properties" xmlns:xsi="http://www.w3.org/2001/XMLSchema-instance" xmlns:pc="http://schemas.microsoft.com/office/infopath/2007/PartnerControls">
+  <documentManagement/>
+</p:properties>
 </file>
 
 <file path=customXml/item3.xml><?xml version="1.0" encoding="utf-8"?>
@@ -4733,9 +4718,12 @@
 </file>
 
 <file path=customXml/item4.xml><?xml version="1.0" encoding="utf-8"?>
-<p:properties xmlns:p="http://schemas.microsoft.com/office/2006/metadata/properties" xmlns:xsi="http://www.w3.org/2001/XMLSchema-instance" xmlns:pc="http://schemas.microsoft.com/office/infopath/2007/PartnerControls">
-  <documentManagement/>
-</p:properties>
+<?mso-contentType ?>
+<FormTemplates xmlns="http://schemas.microsoft.com/sharepoint/v3/contenttype/forms">
+  <Display>DocumentLibraryForm</Display>
+  <Edit>DocumentLibraryForm</Edit>
+  <New>DocumentLibraryForm</New>
+</FormTemplates>
 </file>
 
 <file path=customXml/itemProps1.xml><?xml version="1.0" encoding="utf-8"?>
@@ -4747,9 +4735,10 @@
 </file>
 
 <file path=customXml/itemProps2.xml><?xml version="1.0" encoding="utf-8"?>
-<ds:datastoreItem xmlns:ds="http://schemas.openxmlformats.org/officeDocument/2006/customXml" ds:itemID="{268A7E13-5EE9-4776-B377-C4B78AD3A85B}">
+<ds:datastoreItem xmlns:ds="http://schemas.openxmlformats.org/officeDocument/2006/customXml" ds:itemID="{D31DADC0-3F91-4569-9E34-6DD812842999}">
   <ds:schemaRefs>
-    <ds:schemaRef ds:uri="http://schemas.microsoft.com/sharepoint/v3/contenttype/forms"/>
+    <ds:schemaRef ds:uri="http://schemas.microsoft.com/office/2006/metadata/properties"/>
+    <ds:schemaRef ds:uri="http://schemas.microsoft.com/office/infopath/2007/PartnerControls"/>
   </ds:schemaRefs>
 </ds:datastoreItem>
 </file>
@@ -4771,10 +4760,9 @@
 </file>
 
 <file path=customXml/itemProps4.xml><?xml version="1.0" encoding="utf-8"?>
-<ds:datastoreItem xmlns:ds="http://schemas.openxmlformats.org/officeDocument/2006/customXml" ds:itemID="{D31DADC0-3F91-4569-9E34-6DD812842999}">
+<ds:datastoreItem xmlns:ds="http://schemas.openxmlformats.org/officeDocument/2006/customXml" ds:itemID="{268A7E13-5EE9-4776-B377-C4B78AD3A85B}">
   <ds:schemaRefs>
-    <ds:schemaRef ds:uri="http://schemas.microsoft.com/office/2006/metadata/properties"/>
-    <ds:schemaRef ds:uri="http://schemas.microsoft.com/office/infopath/2007/PartnerControls"/>
+    <ds:schemaRef ds:uri="http://schemas.microsoft.com/sharepoint/v3/contenttype/forms"/>
   </ds:schemaRefs>
 </ds:datastoreItem>
 </file>
--- a/Peer Marking.docx
+++ b/Peer Marking.docx
@@ -406,6 +406,14 @@
                 <w:szCs w:val="20"/>
               </w:rPr>
             </w:pPr>
+            <w:r>
+              <w:rPr>
+                <w:rFonts w:ascii="Arial" w:hAnsi="Arial" w:cs="Arial"/>
+                <w:sz w:val="20"/>
+                <w:szCs w:val="20"/>
+              </w:rPr>
+              <w:t>Jmcalea03@qub.ac.uk</w:t>
+            </w:r>
           </w:p>
         </w:tc>
         <w:tc>
@@ -627,6 +635,22 @@
                 <w:szCs w:val="20"/>
               </w:rPr>
             </w:pPr>
+            <w:r>
+              <w:rPr>
+                <w:rFonts w:ascii="Arial" w:hAnsi="Arial" w:cs="Arial"/>
+                <w:sz w:val="20"/>
+                <w:szCs w:val="20"/>
+              </w:rPr>
+              <w:t>Cogilby03</w:t>
+            </w:r>
+            <w:r>
+              <w:rPr>
+                <w:rFonts w:ascii="Arial" w:hAnsi="Arial" w:cs="Arial"/>
+                <w:sz w:val="20"/>
+                <w:szCs w:val="20"/>
+              </w:rPr>
+              <w:t>@qub.ac.uk</w:t>
+            </w:r>
           </w:p>
         </w:tc>
         <w:tc>
@@ -2355,40 +2379,40 @@
       </w:rPr>
     </w:lvl>
   </w:abstractNum>
-  <w:num w:numId="1">
+  <w:num w:numId="1" w16cid:durableId="978924686">
     <w:abstractNumId w:val="10"/>
   </w:num>
-  <w:num w:numId="2">
+  <w:num w:numId="2" w16cid:durableId="1544444748">
     <w:abstractNumId w:val="0"/>
   </w:num>
-  <w:num w:numId="3">
+  <w:num w:numId="3" w16cid:durableId="1487282977">
     <w:abstractNumId w:val="1"/>
   </w:num>
-  <w:num w:numId="4">
+  <w:num w:numId="4" w16cid:durableId="1196581942">
     <w:abstractNumId w:val="9"/>
   </w:num>
-  <w:num w:numId="5">
+  <w:num w:numId="5" w16cid:durableId="1242914294">
     <w:abstractNumId w:val="7"/>
   </w:num>
-  <w:num w:numId="6">
+  <w:num w:numId="6" w16cid:durableId="1463380364">
     <w:abstractNumId w:val="4"/>
   </w:num>
-  <w:num w:numId="7">
+  <w:num w:numId="7" w16cid:durableId="620771187">
     <w:abstractNumId w:val="3"/>
   </w:num>
-  <w:num w:numId="8">
+  <w:num w:numId="8" w16cid:durableId="609237794">
     <w:abstractNumId w:val="8"/>
   </w:num>
-  <w:num w:numId="9">
+  <w:num w:numId="9" w16cid:durableId="990643230">
     <w:abstractNumId w:val="11"/>
   </w:num>
-  <w:num w:numId="10">
+  <w:num w:numId="10" w16cid:durableId="1632128447">
     <w:abstractNumId w:val="5"/>
   </w:num>
-  <w:num w:numId="11">
+  <w:num w:numId="11" w16cid:durableId="102700110">
     <w:abstractNumId w:val="6"/>
   </w:num>
-  <w:num w:numId="12">
+  <w:num w:numId="12" w16cid:durableId="715160558">
     <w:abstractNumId w:val="2"/>
   </w:num>
 </w:numbering>
@@ -4598,9 +4622,12 @@
 </file>
 
 <file path=customXml/item2.xml><?xml version="1.0" encoding="utf-8"?>
-<p:properties xmlns:p="http://schemas.microsoft.com/office/2006/metadata/properties" xmlns:xsi="http://www.w3.org/2001/XMLSchema-instance" xmlns:pc="http://schemas.microsoft.com/office/infopath/2007/PartnerControls">
-  <documentManagement/>
-</p:properties>
+<?mso-contentType ?>
+<FormTemplates xmlns="http://schemas.microsoft.com/sharepoint/v3/contenttype/forms">
+  <Display>DocumentLibraryForm</Display>
+  <Edit>DocumentLibraryForm</Edit>
+  <New>DocumentLibraryForm</New>
+</FormTemplates>
 </file>
 
 <file path=customXml/item3.xml><?xml version="1.0" encoding="utf-8"?>
@@ -4718,12 +4745,9 @@
 </file>
 
 <file path=customXml/item4.xml><?xml version="1.0" encoding="utf-8"?>
-<?mso-contentType ?>
-<FormTemplates xmlns="http://schemas.microsoft.com/sharepoint/v3/contenttype/forms">
-  <Display>DocumentLibraryForm</Display>
-  <Edit>DocumentLibraryForm</Edit>
-  <New>DocumentLibraryForm</New>
-</FormTemplates>
+<p:properties xmlns:p="http://schemas.microsoft.com/office/2006/metadata/properties" xmlns:xsi="http://www.w3.org/2001/XMLSchema-instance" xmlns:pc="http://schemas.microsoft.com/office/infopath/2007/PartnerControls">
+  <documentManagement/>
+</p:properties>
 </file>
 
 <file path=customXml/itemProps1.xml><?xml version="1.0" encoding="utf-8"?>
@@ -4735,10 +4759,9 @@
 </file>
 
 <file path=customXml/itemProps2.xml><?xml version="1.0" encoding="utf-8"?>
-<ds:datastoreItem xmlns:ds="http://schemas.openxmlformats.org/officeDocument/2006/customXml" ds:itemID="{D31DADC0-3F91-4569-9E34-6DD812842999}">
+<ds:datastoreItem xmlns:ds="http://schemas.openxmlformats.org/officeDocument/2006/customXml" ds:itemID="{268A7E13-5EE9-4776-B377-C4B78AD3A85B}">
   <ds:schemaRefs>
-    <ds:schemaRef ds:uri="http://schemas.microsoft.com/office/2006/metadata/properties"/>
-    <ds:schemaRef ds:uri="http://schemas.microsoft.com/office/infopath/2007/PartnerControls"/>
+    <ds:schemaRef ds:uri="http://schemas.microsoft.com/sharepoint/v3/contenttype/forms"/>
   </ds:schemaRefs>
 </ds:datastoreItem>
 </file>
@@ -4760,9 +4783,10 @@
 </file>
 
 <file path=customXml/itemProps4.xml><?xml version="1.0" encoding="utf-8"?>
-<ds:datastoreItem xmlns:ds="http://schemas.openxmlformats.org/officeDocument/2006/customXml" ds:itemID="{268A7E13-5EE9-4776-B377-C4B78AD3A85B}">
+<ds:datastoreItem xmlns:ds="http://schemas.openxmlformats.org/officeDocument/2006/customXml" ds:itemID="{D31DADC0-3F91-4569-9E34-6DD812842999}">
   <ds:schemaRefs>
-    <ds:schemaRef ds:uri="http://schemas.microsoft.com/sharepoint/v3/contenttype/forms"/>
+    <ds:schemaRef ds:uri="http://schemas.microsoft.com/office/2006/metadata/properties"/>
+    <ds:schemaRef ds:uri="http://schemas.microsoft.com/office/infopath/2007/PartnerControls"/>
   </ds:schemaRefs>
 </ds:datastoreItem>
 </file>